--- a/doc/Angular/4_Component.docx
+++ b/doc/Angular/4_Component.docx
@@ -26,6 +26,576 @@
           <w:sz w:val="32"/>
         </w:rPr>
         <w:t>omponent</w:t>
+      </w:r>
+    </w:p>
+    <w:p>
+      <w:pPr>
+        <w:pStyle w:val="a7"/>
+        <w:numPr>
+          <w:ilvl w:val="0"/>
+          <w:numId w:val="2"/>
+        </w:numPr>
+        <w:ind w:leftChars="0"/>
+        <w:rPr>
+          <w:b/>
+          <w:color w:val="000000" w:themeColor="text1"/>
+          <w:sz w:val="28"/>
+        </w:rPr>
+      </w:pPr>
+      <w:bookmarkStart w:id="0" w:name="_GoBack"/>
+      <w:bookmarkEnd w:id="0"/>
+      <w:r>
+        <w:rPr>
+          <w:rFonts w:hint="eastAsia"/>
+          <w:b/>
+          <w:color w:val="000000" w:themeColor="text1"/>
+          <w:sz w:val="28"/>
+        </w:rPr>
+        <w:t>一個元件控制一塊</w:t>
+      </w:r>
+      <w:r>
+        <w:rPr>
+          <w:rFonts w:hint="eastAsia"/>
+          <w:b/>
+          <w:color w:val="000000" w:themeColor="text1"/>
+          <w:sz w:val="28"/>
+        </w:rPr>
+        <w:t>檢視</w:t>
+      </w:r>
+      <w:r>
+        <w:rPr>
+          <w:rFonts w:hint="eastAsia"/>
+          <w:b/>
+          <w:color w:val="000000" w:themeColor="text1"/>
+          <w:sz w:val="28"/>
+        </w:rPr>
+        <w:t>(view)</w:t>
+      </w:r>
+      <w:r>
+        <w:rPr>
+          <w:rFonts w:hint="eastAsia"/>
+          <w:b/>
+          <w:color w:val="000000" w:themeColor="text1"/>
+          <w:sz w:val="28"/>
+        </w:rPr>
+        <w:t>的螢幕區域</w:t>
+      </w:r>
+      <w:r>
+        <w:rPr>
+          <w:rFonts w:hint="eastAsia"/>
+          <w:b/>
+          <w:color w:val="000000" w:themeColor="text1"/>
+          <w:sz w:val="28"/>
+        </w:rPr>
+        <w:t>,</w:t>
+      </w:r>
+    </w:p>
+    <w:p>
+      <w:pPr>
+        <w:pStyle w:val="a7"/>
+        <w:ind w:leftChars="0"/>
+        <w:rPr>
+          <w:b/>
+          <w:color w:val="000000" w:themeColor="text1"/>
+          <w:sz w:val="28"/>
+        </w:rPr>
+      </w:pPr>
+      <w:r>
+        <w:rPr>
+          <w:rFonts w:hint="eastAsia"/>
+          <w:b/>
+          <w:color w:val="000000" w:themeColor="text1"/>
+          <w:sz w:val="28"/>
+        </w:rPr>
+        <w:t>由一個</w:t>
+      </w:r>
+      <w:r>
+        <w:rPr>
+          <w:rFonts w:hint="eastAsia"/>
+          <w:b/>
+          <w:color w:val="000000" w:themeColor="text1"/>
+          <w:sz w:val="28"/>
+        </w:rPr>
+        <w:t>TypeScript class,</w:t>
+      </w:r>
+      <w:r>
+        <w:rPr>
+          <w:rFonts w:hint="eastAsia"/>
+          <w:b/>
+          <w:color w:val="000000" w:themeColor="text1"/>
+          <w:sz w:val="28"/>
+        </w:rPr>
+        <w:t>一個</w:t>
+      </w:r>
+      <w:r>
+        <w:rPr>
+          <w:rFonts w:hint="eastAsia"/>
+          <w:b/>
+          <w:color w:val="000000" w:themeColor="text1"/>
+          <w:sz w:val="28"/>
+        </w:rPr>
+        <w:t xml:space="preserve"> </w:t>
+      </w:r>
+      <w:r>
+        <w:rPr>
+          <w:b/>
+          <w:color w:val="000000" w:themeColor="text1"/>
+          <w:sz w:val="28"/>
+        </w:rPr>
+        <w:t xml:space="preserve">HTML </w:t>
+      </w:r>
+      <w:r>
+        <w:rPr>
+          <w:rFonts w:hint="eastAsia"/>
+          <w:b/>
+          <w:color w:val="000000" w:themeColor="text1"/>
+          <w:sz w:val="28"/>
+        </w:rPr>
+        <w:t>template</w:t>
+      </w:r>
+      <w:r>
+        <w:rPr>
+          <w:b/>
+          <w:color w:val="000000" w:themeColor="text1"/>
+          <w:sz w:val="28"/>
+        </w:rPr>
+        <w:t>,</w:t>
+      </w:r>
+      <w:r>
+        <w:rPr>
+          <w:rFonts w:hint="eastAsia"/>
+          <w:b/>
+          <w:color w:val="000000" w:themeColor="text1"/>
+          <w:sz w:val="28"/>
+        </w:rPr>
+        <w:t>一個</w:t>
+      </w:r>
+      <w:r>
+        <w:rPr>
+          <w:b/>
+          <w:color w:val="000000" w:themeColor="text1"/>
+          <w:sz w:val="28"/>
+        </w:rPr>
+        <w:t>C</w:t>
+      </w:r>
+      <w:r>
+        <w:rPr>
+          <w:rFonts w:hint="eastAsia"/>
+          <w:b/>
+          <w:color w:val="000000" w:themeColor="text1"/>
+          <w:sz w:val="28"/>
+        </w:rPr>
+        <w:t>s</w:t>
+      </w:r>
+      <w:r>
+        <w:rPr>
+          <w:b/>
+          <w:color w:val="000000" w:themeColor="text1"/>
+          <w:sz w:val="28"/>
+        </w:rPr>
+        <w:t>s style sheet</w:t>
+      </w:r>
+    </w:p>
+    <w:p>
+      <w:pPr>
+        <w:pStyle w:val="a7"/>
+        <w:numPr>
+          <w:ilvl w:val="0"/>
+          <w:numId w:val="2"/>
+        </w:numPr>
+        <w:ind w:leftChars="0"/>
+        <w:rPr>
+          <w:b/>
+          <w:color w:val="000000" w:themeColor="text1"/>
+          <w:sz w:val="28"/>
+        </w:rPr>
+      </w:pPr>
+      <w:r>
+        <w:rPr>
+          <w:rFonts w:hint="eastAsia"/>
+          <w:b/>
+          <w:color w:val="000000" w:themeColor="text1"/>
+          <w:sz w:val="28"/>
+        </w:rPr>
+        <w:t>m</w:t>
+      </w:r>
+      <w:r>
+        <w:rPr>
+          <w:b/>
+          <w:color w:val="000000" w:themeColor="text1"/>
+          <w:sz w:val="28"/>
+        </w:rPr>
+        <w:t>etadata</w:t>
+      </w:r>
+      <w:r>
+        <w:rPr>
+          <w:rFonts w:hint="eastAsia"/>
+          <w:b/>
+          <w:color w:val="000000" w:themeColor="text1"/>
+          <w:sz w:val="28"/>
+        </w:rPr>
+        <w:t>常見參數</w:t>
+      </w:r>
+      <w:r>
+        <w:rPr>
+          <w:rFonts w:hint="eastAsia"/>
+          <w:b/>
+          <w:color w:val="000000" w:themeColor="text1"/>
+          <w:sz w:val="28"/>
+        </w:rPr>
+        <w:t>:</w:t>
+      </w:r>
+    </w:p>
+    <w:p>
+      <w:pPr>
+        <w:pStyle w:val="a7"/>
+        <w:ind w:leftChars="0"/>
+        <w:rPr>
+          <w:rFonts w:hint="eastAsia"/>
+          <w:b/>
+          <w:color w:val="000000" w:themeColor="text1"/>
+          <w:sz w:val="28"/>
+        </w:rPr>
+      </w:pPr>
+      <w:r>
+        <w:rPr>
+          <w:rFonts w:hint="eastAsia"/>
+          <w:b/>
+          <w:color w:val="000000" w:themeColor="text1"/>
+          <w:sz w:val="28"/>
+        </w:rPr>
+        <w:t>資料參考</w:t>
+      </w:r>
+      <w:r>
+        <w:rPr>
+          <w:rFonts w:hint="eastAsia"/>
+          <w:b/>
+          <w:color w:val="000000" w:themeColor="text1"/>
+          <w:sz w:val="28"/>
+        </w:rPr>
+        <w:t>:</w:t>
+      </w:r>
+      <w:r>
+        <w:t xml:space="preserve"> </w:t>
+      </w:r>
+      <w:r>
+        <w:rPr>
+          <w:b/>
+          <w:color w:val="000000" w:themeColor="text1"/>
+          <w:sz w:val="28"/>
+        </w:rPr>
+        <w:t>https://angular.tw/api/core/Component</w:t>
+      </w:r>
+    </w:p>
+    <w:p>
+      <w:pPr>
+        <w:ind w:left="480"/>
+        <w:rPr>
+          <w:rFonts w:ascii="Courier New" w:hAnsi="Courier New" w:hint="eastAsia"/>
+          <w:color w:val="FFFFFF"/>
+          <w:spacing w:val="5"/>
+          <w:sz w:val="22"/>
+          <w:shd w:val="clear" w:color="auto" w:fill="444444"/>
+        </w:rPr>
+      </w:pPr>
+      <w:r>
+        <w:rPr>
+          <w:rFonts w:ascii="Courier New" w:hAnsi="Courier New"/>
+          <w:color w:val="FFFFFF"/>
+          <w:spacing w:val="5"/>
+          <w:sz w:val="22"/>
+          <w:shd w:val="clear" w:color="auto" w:fill="444444"/>
+        </w:rPr>
+        <w:t>selector</w:t>
+      </w:r>
+      <w:r>
+        <w:rPr>
+          <w:b/>
+          <w:color w:val="000000" w:themeColor="text1"/>
+          <w:sz w:val="28"/>
+        </w:rPr>
+        <w:t>:</w:t>
+      </w:r>
+      <w:r>
+        <w:rPr>
+          <w:rFonts w:hint="eastAsia"/>
+          <w:b/>
+          <w:color w:val="000000" w:themeColor="text1"/>
+          <w:sz w:val="28"/>
+        </w:rPr>
+        <w:t>c</w:t>
+      </w:r>
+      <w:r>
+        <w:rPr>
+          <w:b/>
+          <w:color w:val="000000" w:themeColor="text1"/>
+          <w:sz w:val="28"/>
+        </w:rPr>
+        <w:t>ss</w:t>
+      </w:r>
+      <w:r>
+        <w:rPr>
+          <w:rFonts w:hint="eastAsia"/>
+          <w:b/>
+          <w:color w:val="000000" w:themeColor="text1"/>
+          <w:sz w:val="28"/>
+        </w:rPr>
+        <w:t>選擇器</w:t>
+      </w:r>
+      <w:r>
+        <w:rPr>
+          <w:rFonts w:hint="eastAsia"/>
+          <w:b/>
+          <w:color w:val="000000" w:themeColor="text1"/>
+          <w:sz w:val="28"/>
+        </w:rPr>
+        <w:t>,</w:t>
+      </w:r>
+      <w:r>
+        <w:rPr>
+          <w:rFonts w:hint="eastAsia"/>
+          <w:b/>
+          <w:color w:val="000000" w:themeColor="text1"/>
+          <w:sz w:val="28"/>
+        </w:rPr>
+        <w:t>在</w:t>
+      </w:r>
+      <w:r>
+        <w:rPr>
+          <w:rFonts w:hint="eastAsia"/>
+          <w:b/>
+          <w:color w:val="000000" w:themeColor="text1"/>
+          <w:sz w:val="28"/>
+        </w:rPr>
+        <w:t>HTML template</w:t>
+      </w:r>
+      <w:r>
+        <w:rPr>
+          <w:rFonts w:hint="eastAsia"/>
+          <w:b/>
+          <w:color w:val="000000" w:themeColor="text1"/>
+          <w:sz w:val="28"/>
+        </w:rPr>
+        <w:t>中找到此選擇器的標籤</w:t>
+      </w:r>
+      <w:r>
+        <w:rPr>
+          <w:rFonts w:hint="eastAsia"/>
+          <w:b/>
+          <w:color w:val="000000" w:themeColor="text1"/>
+          <w:sz w:val="28"/>
+        </w:rPr>
+        <w:t>,</w:t>
+      </w:r>
+      <w:r>
+        <w:rPr>
+          <w:rFonts w:hint="eastAsia"/>
+          <w:b/>
+          <w:color w:val="000000" w:themeColor="text1"/>
+          <w:sz w:val="28"/>
+        </w:rPr>
+        <w:t>建立並插入組件的一個實例</w:t>
+      </w:r>
+    </w:p>
+    <w:p>
+      <w:pPr>
+        <w:pStyle w:val="a7"/>
+        <w:ind w:leftChars="0"/>
+        <w:rPr>
+          <w:rFonts w:ascii="Courier New" w:hAnsi="Courier New" w:cs="Courier New"/>
+          <w:color w:val="FFFFFF"/>
+          <w:spacing w:val="5"/>
+          <w:sz w:val="22"/>
+          <w:shd w:val="clear" w:color="auto" w:fill="444444"/>
+        </w:rPr>
+      </w:pPr>
+      <w:r>
+        <w:rPr>
+          <w:rFonts w:ascii="Courier New" w:hAnsi="Courier New" w:cs="Courier New"/>
+          <w:color w:val="FFFFFF"/>
+          <w:spacing w:val="5"/>
+          <w:sz w:val="22"/>
+          <w:shd w:val="clear" w:color="auto" w:fill="444444"/>
+        </w:rPr>
+        <w:t>templateUrl</w:t>
+      </w:r>
+      <w:r>
+        <w:rPr>
+          <w:b/>
+          <w:color w:val="000000" w:themeColor="text1"/>
+          <w:sz w:val="28"/>
+        </w:rPr>
+        <w:t>:</w:t>
+      </w:r>
+      <w:r>
+        <w:rPr>
+          <w:rFonts w:hint="eastAsia"/>
+          <w:b/>
+          <w:color w:val="000000" w:themeColor="text1"/>
+          <w:sz w:val="28"/>
+        </w:rPr>
+        <w:t>相對這個元件的樣板位置或行內的</w:t>
+      </w:r>
+      <w:r>
+        <w:rPr>
+          <w:rFonts w:hint="eastAsia"/>
+          <w:b/>
+          <w:color w:val="000000" w:themeColor="text1"/>
+          <w:sz w:val="28"/>
+        </w:rPr>
+        <w:t>HTML</w:t>
+      </w:r>
+      <w:r>
+        <w:rPr>
+          <w:rFonts w:hint="eastAsia"/>
+          <w:b/>
+          <w:color w:val="000000" w:themeColor="text1"/>
+          <w:sz w:val="28"/>
+        </w:rPr>
+        <w:t>樣板</w:t>
+      </w:r>
+    </w:p>
+    <w:p>
+      <w:pPr>
+        <w:pStyle w:val="a7"/>
+        <w:ind w:leftChars="0"/>
+        <w:rPr>
+          <w:b/>
+          <w:color w:val="000000" w:themeColor="text1"/>
+          <w:sz w:val="28"/>
+        </w:rPr>
+      </w:pPr>
+      <w:r>
+        <w:rPr>
+          <w:rFonts w:ascii="Courier New" w:hAnsi="Courier New" w:cs="Courier New"/>
+          <w:color w:val="FFFFFF"/>
+          <w:spacing w:val="5"/>
+          <w:sz w:val="22"/>
+          <w:shd w:val="clear" w:color="auto" w:fill="444444"/>
+        </w:rPr>
+        <w:t>providers</w:t>
+      </w:r>
+      <w:r>
+        <w:rPr>
+          <w:b/>
+          <w:color w:val="000000" w:themeColor="text1"/>
+          <w:sz w:val="28"/>
+        </w:rPr>
+        <w:t>:</w:t>
+      </w:r>
+      <w:r>
+        <w:rPr>
+          <w:rFonts w:hint="eastAsia"/>
+          <w:b/>
+          <w:color w:val="000000" w:themeColor="text1"/>
+          <w:sz w:val="28"/>
+        </w:rPr>
+        <w:t>告訴</w:t>
+      </w:r>
+      <w:r>
+        <w:rPr>
+          <w:rFonts w:hint="eastAsia"/>
+          <w:b/>
+          <w:color w:val="000000" w:themeColor="text1"/>
+          <w:sz w:val="28"/>
+        </w:rPr>
+        <w:t>Angular</w:t>
+      </w:r>
+      <w:r>
+        <w:rPr>
+          <w:rFonts w:hint="eastAsia"/>
+          <w:b/>
+          <w:color w:val="000000" w:themeColor="text1"/>
+          <w:sz w:val="28"/>
+        </w:rPr>
+        <w:t>此元件需要的</w:t>
+      </w:r>
+      <w:r>
+        <w:rPr>
+          <w:rFonts w:hint="eastAsia"/>
+          <w:b/>
+          <w:color w:val="000000" w:themeColor="text1"/>
+          <w:sz w:val="28"/>
+        </w:rPr>
+        <w:t>P</w:t>
+      </w:r>
+      <w:r>
+        <w:rPr>
+          <w:b/>
+          <w:color w:val="000000" w:themeColor="text1"/>
+          <w:sz w:val="28"/>
+        </w:rPr>
+        <w:t>rovider(</w:t>
+      </w:r>
+      <w:r>
+        <w:rPr>
+          <w:rFonts w:hint="eastAsia"/>
+          <w:b/>
+          <w:color w:val="000000" w:themeColor="text1"/>
+          <w:sz w:val="28"/>
+        </w:rPr>
+        <w:t>實現</w:t>
+      </w:r>
+      <w:r>
+        <w:rPr>
+          <w:rFonts w:hint="eastAsia"/>
+          <w:b/>
+          <w:color w:val="000000" w:themeColor="text1"/>
+          <w:sz w:val="28"/>
+        </w:rPr>
+        <w:t>P</w:t>
+      </w:r>
+      <w:r>
+        <w:rPr>
+          <w:b/>
+          <w:color w:val="000000" w:themeColor="text1"/>
+          <w:sz w:val="28"/>
+        </w:rPr>
+        <w:t>rovider</w:t>
+      </w:r>
+      <w:r>
+        <w:rPr>
+          <w:rFonts w:hint="eastAsia"/>
+          <w:b/>
+          <w:color w:val="000000" w:themeColor="text1"/>
+          <w:sz w:val="28"/>
+        </w:rPr>
+        <w:t>介面的物件</w:t>
+      </w:r>
+      <w:r>
+        <w:rPr>
+          <w:rFonts w:hint="eastAsia"/>
+          <w:b/>
+          <w:color w:val="000000" w:themeColor="text1"/>
+          <w:sz w:val="28"/>
+        </w:rPr>
+        <w:t>,</w:t>
+      </w:r>
+      <w:r>
+        <w:rPr>
+          <w:rFonts w:hint="eastAsia"/>
+          <w:b/>
+          <w:color w:val="000000" w:themeColor="text1"/>
+          <w:sz w:val="28"/>
+        </w:rPr>
+        <w:t>可被</w:t>
+      </w:r>
+      <w:r>
+        <w:rPr>
+          <w:rFonts w:hint="eastAsia"/>
+          <w:b/>
+          <w:color w:val="000000" w:themeColor="text1"/>
+          <w:sz w:val="28"/>
+        </w:rPr>
+        <w:t>DI</w:t>
+      </w:r>
+      <w:r>
+        <w:rPr>
+          <w:b/>
+          <w:color w:val="000000" w:themeColor="text1"/>
+          <w:sz w:val="28"/>
+        </w:rPr>
+        <w:t>)</w:t>
       </w:r>
     </w:p>
     <w:p>
@@ -300,9 +870,6 @@
     <w:p>
       <w:pPr>
         <w:widowControl/>
-        <w:rPr>
-          <w:rFonts w:hint="eastAsia"/>
-        </w:rPr>
       </w:pPr>
       <w:r>
         <w:br w:type="page"/>
@@ -354,9 +921,6 @@
       <w:pPr>
         <w:pStyle w:val="a7"/>
         <w:ind w:leftChars="0" w:firstLine="480"/>
-        <w:rPr>
-          <w:rFonts w:hint="eastAsia"/>
-        </w:rPr>
       </w:pPr>
       <w:r>
         <w:rPr>
@@ -735,9 +1299,6 @@
       <w:pPr>
         <w:pStyle w:val="a7"/>
         <w:ind w:leftChars="0" w:left="1440"/>
-        <w:rPr>
-          <w:rFonts w:hint="eastAsia"/>
-        </w:rPr>
       </w:pPr>
       <w:r>
         <w:rPr>
@@ -801,9 +1362,6 @@
       <w:pPr>
         <w:pStyle w:val="a7"/>
         <w:ind w:leftChars="0"/>
-        <w:rPr>
-          <w:rFonts w:hint="eastAsia"/>
-        </w:rPr>
       </w:pPr>
       <w:r>
         <w:rPr>
@@ -990,6 +1548,9 @@
         </w:rPr>
       </w:pPr>
       <w:r>
+        <w:rPr>
+          <w:noProof/>
+        </w:rPr>
         <w:drawing>
           <wp:inline distT="0" distB="0" distL="0" distR="0" wp14:anchorId="3290A4A9" wp14:editId="770E1D18">
             <wp:extent cx="3126790" cy="1358900"/>
@@ -1033,6 +1594,9 @@
         <w:ind w:leftChars="0"/>
       </w:pPr>
       <w:r>
+        <w:rPr>
+          <w:noProof/>
+        </w:rPr>
         <w:drawing>
           <wp:inline distT="0" distB="0" distL="0" distR="0" wp14:anchorId="7398307E" wp14:editId="1CAAF1B5">
             <wp:extent cx="3143250" cy="2453269"/>
@@ -1092,9 +1656,6 @@
       <w:pPr>
         <w:pStyle w:val="a7"/>
         <w:ind w:leftChars="0"/>
-        <w:rPr>
-          <w:rFonts w:hint="eastAsia"/>
-        </w:rPr>
       </w:pPr>
       <w:r>
         <w:rPr>
@@ -1122,6 +1683,9 @@
         <w:ind w:leftChars="0"/>
       </w:pPr>
       <w:r>
+        <w:rPr>
+          <w:noProof/>
+        </w:rPr>
         <w:drawing>
           <wp:inline distT="0" distB="0" distL="0" distR="0" wp14:anchorId="120E9A72" wp14:editId="311F6154">
             <wp:extent cx="5274310" cy="2827655"/>
@@ -1159,6 +1723,9 @@
         </w:drawing>
       </w:r>
       <w:r>
+        <w:rPr>
+          <w:noProof/>
+        </w:rPr>
         <w:drawing>
           <wp:inline distT="0" distB="0" distL="0" distR="0" wp14:anchorId="0B4331A2" wp14:editId="003B4D1C">
             <wp:extent cx="2781688" cy="3305636"/>
@@ -1195,8 +1762,6 @@
           </wp:inline>
         </w:drawing>
       </w:r>
-      <w:bookmarkStart w:id="0" w:name="_GoBack"/>
-      <w:bookmarkEnd w:id="0"/>
     </w:p>
     <w:p>
       <w:pPr>
@@ -1267,6 +1832,119 @@
 <file path=word/numbering.xml><?xml version="1.0" encoding="utf-8"?>
 <w:numbering xmlns:wpc="http://schemas.microsoft.com/office/word/2010/wordprocessingCanvas" xmlns:cx="http://schemas.microsoft.com/office/drawing/2014/chartex" xmlns:mc="http://schemas.openxmlformats.org/markup-compatibility/2006" xmlns:o="urn:schemas-microsoft-com:office:office" xmlns:r="http://schemas.openxmlformats.org/officeDocument/2006/relationships" xmlns:m="http://schemas.openxmlformats.org/officeDocument/2006/math" xmlns:v="urn:schemas-microsoft-com:vml" xmlns:wp14="http://schemas.microsoft.com/office/word/2010/wordprocessingDrawing" xmlns:wp="http://schemas.openxmlformats.org/drawingml/2006/wordprocessingDrawing" xmlns:w10="urn:schemas-microsoft-com:office:word" xmlns:w="http://schemas.openxmlformats.org/wordprocessingml/2006/main" xmlns:w14="http://schemas.microsoft.com/office/word/2010/wordml" xmlns:w15="http://schemas.microsoft.com/office/word/2012/wordml" xmlns:w16se="http://schemas.microsoft.com/office/word/2015/wordml/symex" xmlns:wpg="http://schemas.microsoft.com/office/word/2010/wordprocessingGroup" xmlns:wpi="http://schemas.microsoft.com/office/word/2010/wordprocessingInk" xmlns:wne="http://schemas.microsoft.com/office/word/2006/wordml" xmlns:wps="http://schemas.microsoft.com/office/word/2010/wordprocessingShape" mc:Ignorable="w14 w15 w16se wp14">
   <w:abstractNum w:abstractNumId="0" w15:restartNumberingAfterBreak="0">
+    <w:nsid w:val="14B76191"/>
+    <w:multiLevelType w:val="hybridMultilevel"/>
+    <w:tmpl w:val="A10CF1FC"/>
+    <w:lvl w:ilvl="0" w:tplc="04090001">
+      <w:start w:val="1"/>
+      <w:numFmt w:val="bullet"/>
+      <w:lvlText w:val=""/>
+      <w:lvlJc w:val="left"/>
+      <w:pPr>
+        <w:ind w:left="480" w:hanging="480"/>
+      </w:pPr>
+      <w:rPr>
+        <w:rFonts w:ascii="Wingdings" w:hAnsi="Wingdings" w:hint="default"/>
+      </w:rPr>
+    </w:lvl>
+    <w:lvl w:ilvl="1" w:tplc="04090003" w:tentative="1">
+      <w:start w:val="1"/>
+      <w:numFmt w:val="bullet"/>
+      <w:lvlText w:val=""/>
+      <w:lvlJc w:val="left"/>
+      <w:pPr>
+        <w:ind w:left="960" w:hanging="480"/>
+      </w:pPr>
+      <w:rPr>
+        <w:rFonts w:ascii="Wingdings" w:hAnsi="Wingdings" w:hint="default"/>
+      </w:rPr>
+    </w:lvl>
+    <w:lvl w:ilvl="2" w:tplc="04090005" w:tentative="1">
+      <w:start w:val="1"/>
+      <w:numFmt w:val="bullet"/>
+      <w:lvlText w:val=""/>
+      <w:lvlJc w:val="left"/>
+      <w:pPr>
+        <w:ind w:left="1440" w:hanging="480"/>
+      </w:pPr>
+      <w:rPr>
+        <w:rFonts w:ascii="Wingdings" w:hAnsi="Wingdings" w:hint="default"/>
+      </w:rPr>
+    </w:lvl>
+    <w:lvl w:ilvl="3" w:tplc="04090001" w:tentative="1">
+      <w:start w:val="1"/>
+      <w:numFmt w:val="bullet"/>
+      <w:lvlText w:val=""/>
+      <w:lvlJc w:val="left"/>
+      <w:pPr>
+        <w:ind w:left="1920" w:hanging="480"/>
+      </w:pPr>
+      <w:rPr>
+        <w:rFonts w:ascii="Wingdings" w:hAnsi="Wingdings" w:hint="default"/>
+      </w:rPr>
+    </w:lvl>
+    <w:lvl w:ilvl="4" w:tplc="04090003" w:tentative="1">
+      <w:start w:val="1"/>
+      <w:numFmt w:val="bullet"/>
+      <w:lvlText w:val=""/>
+      <w:lvlJc w:val="left"/>
+      <w:pPr>
+        <w:ind w:left="2400" w:hanging="480"/>
+      </w:pPr>
+      <w:rPr>
+        <w:rFonts w:ascii="Wingdings" w:hAnsi="Wingdings" w:hint="default"/>
+      </w:rPr>
+    </w:lvl>
+    <w:lvl w:ilvl="5" w:tplc="04090005" w:tentative="1">
+      <w:start w:val="1"/>
+      <w:numFmt w:val="bullet"/>
+      <w:lvlText w:val=""/>
+      <w:lvlJc w:val="left"/>
+      <w:pPr>
+        <w:ind w:left="2880" w:hanging="480"/>
+      </w:pPr>
+      <w:rPr>
+        <w:rFonts w:ascii="Wingdings" w:hAnsi="Wingdings" w:hint="default"/>
+      </w:rPr>
+    </w:lvl>
+    <w:lvl w:ilvl="6" w:tplc="04090001" w:tentative="1">
+      <w:start w:val="1"/>
+      <w:numFmt w:val="bullet"/>
+      <w:lvlText w:val=""/>
+      <w:lvlJc w:val="left"/>
+      <w:pPr>
+        <w:ind w:left="3360" w:hanging="480"/>
+      </w:pPr>
+      <w:rPr>
+        <w:rFonts w:ascii="Wingdings" w:hAnsi="Wingdings" w:hint="default"/>
+      </w:rPr>
+    </w:lvl>
+    <w:lvl w:ilvl="7" w:tplc="04090003" w:tentative="1">
+      <w:start w:val="1"/>
+      <w:numFmt w:val="bullet"/>
+      <w:lvlText w:val=""/>
+      <w:lvlJc w:val="left"/>
+      <w:pPr>
+        <w:ind w:left="3840" w:hanging="480"/>
+      </w:pPr>
+      <w:rPr>
+        <w:rFonts w:ascii="Wingdings" w:hAnsi="Wingdings" w:hint="default"/>
+      </w:rPr>
+    </w:lvl>
+    <w:lvl w:ilvl="8" w:tplc="04090005" w:tentative="1">
+      <w:start w:val="1"/>
+      <w:numFmt w:val="bullet"/>
+      <w:lvlText w:val=""/>
+      <w:lvlJc w:val="left"/>
+      <w:pPr>
+        <w:ind w:left="4320" w:hanging="480"/>
+      </w:pPr>
+      <w:rPr>
+        <w:rFonts w:ascii="Wingdings" w:hAnsi="Wingdings" w:hint="default"/>
+      </w:rPr>
+    </w:lvl>
+  </w:abstractNum>
+  <w:abstractNum w:abstractNumId="1" w15:restartNumberingAfterBreak="0">
     <w:nsid w:val="7D573D5F"/>
     <w:multiLevelType w:val="hybridMultilevel"/>
     <w:tmpl w:val="694E5722"/>
@@ -1353,6 +2031,9 @@
     </w:lvl>
   </w:abstractNum>
   <w:num w:numId="1">
+    <w:abstractNumId w:val="1"/>
+  </w:num>
+  <w:num w:numId="2">
     <w:abstractNumId w:val="0"/>
   </w:num>
 </w:numbering>
